--- a/doc/Laporan Tugas Kecil 2 Strategi Algoritma IF2211 Semester II Tahun 2021.docx
+++ b/doc/Laporan Tugas Kecil 2 Strategi Algoritma IF2211 Semester II Tahun 2021.docx
@@ -40,21 +40,7 @@
           <w:sz w:val="48"/>
           <w:szCs w:val="48"/>
         </w:rPr>
-        <w:t xml:space="preserve"> Kecil </w:t>
-      </w:r>
-      <w:r>
-        <w:rPr>
-          <w:sz w:val="48"/>
-          <w:szCs w:val="48"/>
-        </w:rPr>
-        <w:t>2</w:t>
-      </w:r>
-      <w:r>
-        <w:rPr>
-          <w:sz w:val="48"/>
-          <w:szCs w:val="48"/>
-        </w:rPr>
-        <w:t xml:space="preserve"> Strategi </w:t>
+        <w:t xml:space="preserve"> Kecil 2 Strategi </w:t>
       </w:r>
       <w:proofErr w:type="spellStart"/>
       <w:r>
@@ -6067,6 +6053,7 @@
               <w:t xml:space="preserve"> </w:t>
             </w:r>
             <w:proofErr w:type="spellStart"/>
+            <w:proofErr w:type="gramStart"/>
             <w:r>
               <w:rPr>
                 <w:rFonts w:ascii="Consolas" w:eastAsia="Times New Roman" w:hAnsi="Consolas"/>
@@ -6088,6 +6075,7 @@
               </w:rPr>
               <w:t>(</w:t>
             </w:r>
+            <w:proofErr w:type="gramEnd"/>
             <w:r>
               <w:rPr>
                 <w:rFonts w:ascii="Consolas" w:eastAsia="Times New Roman" w:hAnsi="Consolas"/>
@@ -6478,6 +6466,7 @@
               </w:rPr>
               <w:t xml:space="preserve"> </w:t>
             </w:r>
+            <w:proofErr w:type="gramStart"/>
             <w:r>
               <w:rPr>
                 <w:rFonts w:ascii="Consolas" w:eastAsia="Times New Roman" w:hAnsi="Consolas"/>
@@ -6500,6 +6489,7 @@
               </w:rPr>
               <w:t>[</w:t>
             </w:r>
+            <w:proofErr w:type="gramEnd"/>
             <w:r>
               <w:rPr>
                 <w:rFonts w:ascii="Consolas" w:eastAsia="Times New Roman" w:hAnsi="Consolas"/>
@@ -7128,6 +7118,7 @@
               </w:rPr>
               <w:t xml:space="preserve"> </w:t>
             </w:r>
+            <w:proofErr w:type="gramStart"/>
             <w:r>
               <w:rPr>
                 <w:rFonts w:ascii="Consolas" w:eastAsia="Times New Roman" w:hAnsi="Consolas"/>
@@ -7148,6 +7139,7 @@
               </w:rPr>
               <w:t>(</w:t>
             </w:r>
+            <w:proofErr w:type="gramEnd"/>
             <w:r>
               <w:rPr>
                 <w:rFonts w:ascii="Consolas" w:eastAsia="Times New Roman" w:hAnsi="Consolas"/>
@@ -7259,6 +7251,7 @@
               <w:t xml:space="preserve"> (</w:t>
             </w:r>
             <w:proofErr w:type="spellStart"/>
+            <w:proofErr w:type="gramStart"/>
             <w:r>
               <w:rPr>
                 <w:rFonts w:ascii="Consolas" w:eastAsia="Times New Roman" w:hAnsi="Consolas"/>
@@ -7280,6 +7273,7 @@
               </w:rPr>
               <w:t>(</w:t>
             </w:r>
+            <w:proofErr w:type="gramEnd"/>
             <w:r>
               <w:rPr>
                 <w:rFonts w:ascii="Consolas" w:eastAsia="Times New Roman" w:hAnsi="Consolas"/>
@@ -7436,6 +7430,7 @@
               </w:rPr>
               <w:t xml:space="preserve"> </w:t>
             </w:r>
+            <w:proofErr w:type="gramStart"/>
             <w:r>
               <w:rPr>
                 <w:rFonts w:ascii="Consolas" w:eastAsia="Times New Roman" w:hAnsi="Consolas"/>
@@ -7456,6 +7451,7 @@
               </w:rPr>
               <w:t>(</w:t>
             </w:r>
+            <w:proofErr w:type="gramEnd"/>
             <w:r>
               <w:rPr>
                 <w:rFonts w:ascii="Consolas" w:eastAsia="Times New Roman" w:hAnsi="Consolas"/>
@@ -7567,6 +7563,7 @@
               <w:t xml:space="preserve"> (</w:t>
             </w:r>
             <w:proofErr w:type="spellStart"/>
+            <w:proofErr w:type="gramStart"/>
             <w:r>
               <w:rPr>
                 <w:rFonts w:ascii="Consolas" w:eastAsia="Times New Roman" w:hAnsi="Consolas"/>
@@ -7588,6 +7585,7 @@
               </w:rPr>
               <w:t>(</w:t>
             </w:r>
+            <w:proofErr w:type="gramEnd"/>
             <w:r>
               <w:rPr>
                 <w:rFonts w:ascii="Consolas" w:eastAsia="Times New Roman" w:hAnsi="Consolas"/>
@@ -7745,6 +7743,7 @@
               <w:t xml:space="preserve"> </w:t>
             </w:r>
             <w:proofErr w:type="spellStart"/>
+            <w:proofErr w:type="gramStart"/>
             <w:r>
               <w:rPr>
                 <w:rFonts w:ascii="Consolas" w:eastAsia="Times New Roman" w:hAnsi="Consolas"/>
@@ -7766,6 +7765,7 @@
               </w:rPr>
               <w:t>(</w:t>
             </w:r>
+            <w:proofErr w:type="gramEnd"/>
             <w:r>
               <w:rPr>
                 <w:rFonts w:ascii="Consolas" w:eastAsia="Times New Roman" w:hAnsi="Consolas"/>
@@ -8000,6 +8000,7 @@
               </w:rPr>
               <w:t xml:space="preserve"> </w:t>
             </w:r>
+            <w:proofErr w:type="gramStart"/>
             <w:r>
               <w:rPr>
                 <w:rFonts w:ascii="Consolas" w:eastAsia="Times New Roman" w:hAnsi="Consolas"/>
@@ -8022,6 +8023,7 @@
               </w:rPr>
               <w:t>[</w:t>
             </w:r>
+            <w:proofErr w:type="gramEnd"/>
             <w:r>
               <w:rPr>
                 <w:rFonts w:ascii="Consolas" w:eastAsia="Times New Roman" w:hAnsi="Consolas"/>
@@ -8614,6 +8616,7 @@
               </w:rPr>
               <w:t xml:space="preserve"> </w:t>
             </w:r>
+            <w:proofErr w:type="gramStart"/>
             <w:r>
               <w:rPr>
                 <w:rFonts w:ascii="Consolas" w:eastAsia="Times New Roman" w:hAnsi="Consolas"/>
@@ -8634,6 +8637,7 @@
               </w:rPr>
               <w:t>(</w:t>
             </w:r>
+            <w:proofErr w:type="gramEnd"/>
             <w:r>
               <w:rPr>
                 <w:rFonts w:ascii="Consolas" w:eastAsia="Times New Roman" w:hAnsi="Consolas"/>
@@ -8743,6 +8747,7 @@
               <w:t xml:space="preserve"> </w:t>
             </w:r>
             <w:proofErr w:type="spellStart"/>
+            <w:proofErr w:type="gramStart"/>
             <w:r>
               <w:rPr>
                 <w:rFonts w:ascii="Consolas" w:eastAsia="Times New Roman" w:hAnsi="Consolas"/>
@@ -8775,6 +8780,7 @@
               <w:t>where</w:t>
             </w:r>
             <w:proofErr w:type="spellEnd"/>
+            <w:proofErr w:type="gramEnd"/>
             <w:r>
               <w:rPr>
                 <w:rFonts w:ascii="Consolas" w:eastAsia="Times New Roman" w:hAnsi="Consolas"/>
@@ -9107,6 +9113,7 @@
               </w:rPr>
               <w:t xml:space="preserve"> </w:t>
             </w:r>
+            <w:proofErr w:type="gramStart"/>
             <w:r>
               <w:rPr>
                 <w:rFonts w:ascii="Consolas" w:eastAsia="Times New Roman" w:hAnsi="Consolas"/>
@@ -9127,6 +9134,7 @@
               </w:rPr>
               <w:t>(</w:t>
             </w:r>
+            <w:proofErr w:type="gramEnd"/>
             <w:r>
               <w:rPr>
                 <w:rFonts w:ascii="Consolas" w:eastAsia="Times New Roman" w:hAnsi="Consolas"/>
@@ -9236,6 +9244,7 @@
               <w:t xml:space="preserve"> </w:t>
             </w:r>
             <w:proofErr w:type="spellStart"/>
+            <w:proofErr w:type="gramStart"/>
             <w:r>
               <w:rPr>
                 <w:rFonts w:ascii="Consolas" w:eastAsia="Times New Roman" w:hAnsi="Consolas"/>
@@ -9268,6 +9277,7 @@
               <w:t>where</w:t>
             </w:r>
             <w:proofErr w:type="spellEnd"/>
+            <w:proofErr w:type="gramEnd"/>
             <w:r>
               <w:rPr>
                 <w:rFonts w:ascii="Consolas" w:eastAsia="Times New Roman" w:hAnsi="Consolas"/>
@@ -9516,6 +9526,7 @@
               <w:t xml:space="preserve"> </w:t>
             </w:r>
             <w:proofErr w:type="spellStart"/>
+            <w:proofErr w:type="gramStart"/>
             <w:r>
               <w:rPr>
                 <w:rFonts w:ascii="Consolas" w:eastAsia="Times New Roman" w:hAnsi="Consolas"/>
@@ -9537,6 +9548,7 @@
               </w:rPr>
               <w:t>(</w:t>
             </w:r>
+            <w:proofErr w:type="gramEnd"/>
             <w:r>
               <w:rPr>
                 <w:rFonts w:ascii="Consolas" w:eastAsia="Times New Roman" w:hAnsi="Consolas"/>
@@ -9670,6 +9682,7 @@
               <w:t xml:space="preserve"> </w:t>
             </w:r>
             <w:proofErr w:type="spellStart"/>
+            <w:proofErr w:type="gramStart"/>
             <w:r>
               <w:rPr>
                 <w:rFonts w:ascii="Consolas" w:eastAsia="Times New Roman" w:hAnsi="Consolas"/>
@@ -9702,6 +9715,7 @@
               <w:t>zeros</w:t>
             </w:r>
             <w:proofErr w:type="spellEnd"/>
+            <w:proofErr w:type="gramEnd"/>
             <w:r>
               <w:rPr>
                 <w:rFonts w:ascii="Consolas" w:eastAsia="Times New Roman" w:hAnsi="Consolas"/>
@@ -10046,6 +10060,7 @@
               <w:t xml:space="preserve"> </w:t>
             </w:r>
             <w:proofErr w:type="spellStart"/>
+            <w:proofErr w:type="gramStart"/>
             <w:r>
               <w:rPr>
                 <w:rFonts w:ascii="Consolas" w:eastAsia="Times New Roman" w:hAnsi="Consolas"/>
@@ -10067,6 +10082,7 @@
               </w:rPr>
               <w:t>(</w:t>
             </w:r>
+            <w:proofErr w:type="gramEnd"/>
             <w:r>
               <w:rPr>
                 <w:rFonts w:ascii="Consolas" w:eastAsia="Times New Roman" w:hAnsi="Consolas"/>
@@ -10199,6 +10215,7 @@
               </w:rPr>
               <w:t xml:space="preserve"> </w:t>
             </w:r>
+            <w:proofErr w:type="gramStart"/>
             <w:r>
               <w:rPr>
                 <w:rFonts w:ascii="Consolas" w:eastAsia="Times New Roman" w:hAnsi="Consolas"/>
@@ -10219,6 +10236,7 @@
               </w:rPr>
               <w:t>(</w:t>
             </w:r>
+            <w:proofErr w:type="gramEnd"/>
             <w:r>
               <w:rPr>
                 <w:rFonts w:ascii="Consolas" w:eastAsia="Times New Roman" w:hAnsi="Consolas"/>
@@ -10538,6 +10556,7 @@
               <w:t xml:space="preserve"> </w:t>
             </w:r>
             <w:proofErr w:type="spellStart"/>
+            <w:proofErr w:type="gramStart"/>
             <w:r>
               <w:rPr>
                 <w:rFonts w:ascii="Consolas" w:eastAsia="Times New Roman" w:hAnsi="Consolas"/>
@@ -10559,6 +10578,7 @@
               </w:rPr>
               <w:t>[</w:t>
             </w:r>
+            <w:proofErr w:type="gramEnd"/>
             <w:r>
               <w:rPr>
                 <w:rFonts w:ascii="Consolas" w:eastAsia="Times New Roman" w:hAnsi="Consolas"/>
@@ -10823,6 +10843,7 @@
               <w:t xml:space="preserve"> </w:t>
             </w:r>
             <w:proofErr w:type="spellStart"/>
+            <w:proofErr w:type="gramStart"/>
             <w:r>
               <w:rPr>
                 <w:rFonts w:ascii="Consolas" w:eastAsia="Times New Roman" w:hAnsi="Consolas"/>
@@ -10844,6 +10865,7 @@
               </w:rPr>
               <w:t>(</w:t>
             </w:r>
+            <w:proofErr w:type="gramEnd"/>
             <w:r>
               <w:rPr>
                 <w:rFonts w:ascii="Consolas" w:eastAsia="Times New Roman" w:hAnsi="Consolas"/>
@@ -10977,6 +10999,7 @@
               <w:t xml:space="preserve"> </w:t>
             </w:r>
             <w:proofErr w:type="spellStart"/>
+            <w:proofErr w:type="gramStart"/>
             <w:r>
               <w:rPr>
                 <w:rFonts w:ascii="Consolas" w:eastAsia="Times New Roman" w:hAnsi="Consolas"/>
@@ -11009,6 +11032,7 @@
               <w:t>zeros</w:t>
             </w:r>
             <w:proofErr w:type="spellEnd"/>
+            <w:proofErr w:type="gramEnd"/>
             <w:r>
               <w:rPr>
                 <w:rFonts w:ascii="Consolas" w:eastAsia="Times New Roman" w:hAnsi="Consolas"/>
@@ -11353,6 +11377,7 @@
               <w:t xml:space="preserve"> </w:t>
             </w:r>
             <w:proofErr w:type="spellStart"/>
+            <w:proofErr w:type="gramStart"/>
             <w:r>
               <w:rPr>
                 <w:rFonts w:ascii="Consolas" w:eastAsia="Times New Roman" w:hAnsi="Consolas"/>
@@ -11374,6 +11399,7 @@
               </w:rPr>
               <w:t>(</w:t>
             </w:r>
+            <w:proofErr w:type="gramEnd"/>
             <w:r>
               <w:rPr>
                 <w:rFonts w:ascii="Consolas" w:eastAsia="Times New Roman" w:hAnsi="Consolas"/>
@@ -11506,6 +11532,7 @@
               </w:rPr>
               <w:t xml:space="preserve"> (</w:t>
             </w:r>
+            <w:proofErr w:type="gramStart"/>
             <w:r>
               <w:rPr>
                 <w:rFonts w:ascii="Consolas" w:eastAsia="Times New Roman" w:hAnsi="Consolas"/>
@@ -11526,6 +11553,7 @@
               </w:rPr>
               <w:t>(</w:t>
             </w:r>
+            <w:proofErr w:type="gramEnd"/>
             <w:r>
               <w:rPr>
                 <w:rFonts w:ascii="Consolas" w:eastAsia="Times New Roman" w:hAnsi="Consolas"/>
@@ -11845,6 +11873,7 @@
               <w:t xml:space="preserve"> </w:t>
             </w:r>
             <w:proofErr w:type="spellStart"/>
+            <w:proofErr w:type="gramStart"/>
             <w:r>
               <w:rPr>
                 <w:rFonts w:ascii="Consolas" w:eastAsia="Times New Roman" w:hAnsi="Consolas"/>
@@ -11866,6 +11895,7 @@
               </w:rPr>
               <w:t>[</w:t>
             </w:r>
+            <w:proofErr w:type="gramEnd"/>
             <w:r>
               <w:rPr>
                 <w:rFonts w:ascii="Consolas" w:eastAsia="Times New Roman" w:hAnsi="Consolas"/>
@@ -12130,6 +12160,7 @@
               <w:t xml:space="preserve"> </w:t>
             </w:r>
             <w:proofErr w:type="spellStart"/>
+            <w:proofErr w:type="gramStart"/>
             <w:r>
               <w:rPr>
                 <w:rFonts w:ascii="Consolas" w:eastAsia="Times New Roman" w:hAnsi="Consolas"/>
@@ -12151,6 +12182,7 @@
               </w:rPr>
               <w:t>(</w:t>
             </w:r>
+            <w:proofErr w:type="gramEnd"/>
             <w:r>
               <w:rPr>
                 <w:rFonts w:ascii="Consolas" w:eastAsia="Times New Roman" w:hAnsi="Consolas"/>
@@ -12262,6 +12294,7 @@
               <w:t xml:space="preserve"> </w:t>
             </w:r>
             <w:proofErr w:type="spellStart"/>
+            <w:proofErr w:type="gramStart"/>
             <w:r>
               <w:rPr>
                 <w:rFonts w:ascii="Consolas" w:eastAsia="Times New Roman" w:hAnsi="Consolas"/>
@@ -12295,6 +12328,7 @@
               <w:t>(</w:t>
             </w:r>
             <w:proofErr w:type="spellStart"/>
+            <w:proofErr w:type="gramEnd"/>
             <w:r>
               <w:rPr>
                 <w:rFonts w:ascii="Consolas" w:eastAsia="Times New Roman" w:hAnsi="Consolas"/>
@@ -12594,6 +12628,7 @@
               <w:t xml:space="preserve"> </w:t>
             </w:r>
             <w:proofErr w:type="spellStart"/>
+            <w:proofErr w:type="gramStart"/>
             <w:r>
               <w:rPr>
                 <w:rFonts w:ascii="Consolas" w:eastAsia="Times New Roman" w:hAnsi="Consolas"/>
@@ -12615,6 +12650,7 @@
               </w:rPr>
               <w:t>(</w:t>
             </w:r>
+            <w:proofErr w:type="gramEnd"/>
             <w:r>
               <w:rPr>
                 <w:rFonts w:ascii="Consolas" w:eastAsia="Times New Roman" w:hAnsi="Consolas"/>
@@ -12726,6 +12762,7 @@
               <w:t xml:space="preserve"> </w:t>
             </w:r>
             <w:proofErr w:type="spellStart"/>
+            <w:proofErr w:type="gramStart"/>
             <w:r>
               <w:rPr>
                 <w:rFonts w:ascii="Consolas" w:eastAsia="Times New Roman" w:hAnsi="Consolas"/>
@@ -12758,6 +12795,7 @@
               <w:t>degrees</w:t>
             </w:r>
             <w:proofErr w:type="spellEnd"/>
+            <w:proofErr w:type="gramEnd"/>
             <w:r>
               <w:rPr>
                 <w:rFonts w:ascii="Consolas" w:eastAsia="Times New Roman" w:hAnsi="Consolas"/>
@@ -13500,6 +13538,7 @@
               <w:t xml:space="preserve"> </w:t>
             </w:r>
             <w:proofErr w:type="spellStart"/>
+            <w:proofErr w:type="gramStart"/>
             <w:r>
               <w:rPr>
                 <w:rFonts w:ascii="Consolas" w:eastAsia="Times New Roman" w:hAnsi="Consolas"/>
@@ -13521,6 +13560,7 @@
               </w:rPr>
               <w:t>(</w:t>
             </w:r>
+            <w:proofErr w:type="gramEnd"/>
             <w:r>
               <w:rPr>
                 <w:rFonts w:ascii="Consolas" w:eastAsia="Times New Roman" w:hAnsi="Consolas"/>
@@ -14196,6 +14236,7 @@
               <w:t xml:space="preserve"> </w:t>
             </w:r>
             <w:proofErr w:type="spellStart"/>
+            <w:proofErr w:type="gramStart"/>
             <w:r>
               <w:rPr>
                 <w:rFonts w:ascii="Consolas" w:eastAsia="Times New Roman" w:hAnsi="Consolas"/>
@@ -14217,6 +14258,7 @@
               </w:rPr>
               <w:t>(</w:t>
             </w:r>
+            <w:proofErr w:type="gramEnd"/>
             <w:r>
               <w:rPr>
                 <w:rFonts w:ascii="Consolas" w:eastAsia="Times New Roman" w:hAnsi="Consolas"/>
@@ -15625,6 +15667,7 @@
               <w:t xml:space="preserve"> </w:t>
             </w:r>
             <w:proofErr w:type="spellStart"/>
+            <w:proofErr w:type="gramStart"/>
             <w:r>
               <w:rPr>
                 <w:rFonts w:ascii="Consolas" w:eastAsia="Times New Roman" w:hAnsi="Consolas"/>
@@ -15646,6 +15689,7 @@
               <w:t>index</w:t>
             </w:r>
             <w:proofErr w:type="spellEnd"/>
+            <w:proofErr w:type="gramEnd"/>
             <w:r>
               <w:rPr>
                 <w:rFonts w:ascii="Consolas" w:eastAsia="Times New Roman" w:hAnsi="Consolas"/>
@@ -15897,6 +15941,7 @@
               <w:t>[</w:t>
             </w:r>
             <w:proofErr w:type="spellStart"/>
+            <w:proofErr w:type="gramStart"/>
             <w:r>
               <w:rPr>
                 <w:rFonts w:ascii="Consolas" w:eastAsia="Times New Roman" w:hAnsi="Consolas"/>
@@ -15918,6 +15963,7 @@
               </w:rPr>
               <w:t>[</w:t>
             </w:r>
+            <w:proofErr w:type="gramEnd"/>
             <w:r>
               <w:rPr>
                 <w:rFonts w:ascii="Consolas" w:eastAsia="Times New Roman" w:hAnsi="Consolas"/>
@@ -15989,6 +16035,7 @@
               <w:t xml:space="preserve"> </w:t>
             </w:r>
             <w:proofErr w:type="spellStart"/>
+            <w:proofErr w:type="gramStart"/>
             <w:r>
               <w:rPr>
                 <w:rFonts w:ascii="Consolas" w:eastAsia="Times New Roman" w:hAnsi="Consolas"/>
@@ -16010,6 +16057,7 @@
               </w:rPr>
               <w:t>(</w:t>
             </w:r>
+            <w:proofErr w:type="gramEnd"/>
             <w:r>
               <w:rPr>
                 <w:rFonts w:ascii="Consolas" w:eastAsia="Times New Roman" w:hAnsi="Consolas"/>
@@ -16617,6 +16665,7 @@
               <w:t xml:space="preserve"> </w:t>
             </w:r>
             <w:proofErr w:type="spellStart"/>
+            <w:proofErr w:type="gramStart"/>
             <w:r>
               <w:rPr>
                 <w:rFonts w:ascii="Consolas" w:eastAsia="Times New Roman" w:hAnsi="Consolas"/>
@@ -16638,6 +16687,7 @@
               </w:rPr>
               <w:t>(</w:t>
             </w:r>
+            <w:proofErr w:type="gramEnd"/>
             <w:r>
               <w:rPr>
                 <w:rFonts w:ascii="Consolas" w:eastAsia="Times New Roman" w:hAnsi="Consolas"/>
@@ -16751,6 +16801,7 @@
               <w:t xml:space="preserve"> </w:t>
             </w:r>
             <w:proofErr w:type="spellStart"/>
+            <w:proofErr w:type="gramStart"/>
             <w:r>
               <w:rPr>
                 <w:rFonts w:ascii="Consolas" w:eastAsia="Times New Roman" w:hAnsi="Consolas"/>
@@ -16772,6 +16823,7 @@
               </w:rPr>
               <w:t>(</w:t>
             </w:r>
+            <w:proofErr w:type="gramEnd"/>
             <w:r>
               <w:rPr>
                 <w:rFonts w:ascii="Consolas" w:eastAsia="Times New Roman" w:hAnsi="Consolas"/>
@@ -16863,6 +16915,7 @@
               <w:t xml:space="preserve"> </w:t>
             </w:r>
             <w:proofErr w:type="spellStart"/>
+            <w:proofErr w:type="gramStart"/>
             <w:r>
               <w:rPr>
                 <w:rFonts w:ascii="Consolas" w:eastAsia="Times New Roman" w:hAnsi="Consolas"/>
@@ -16882,7 +16935,18 @@
                 <w:szCs w:val="22"/>
                 <w:lang w:val="en-ID" w:eastAsia="ja-JP"/>
               </w:rPr>
-              <w:t xml:space="preserve">(p3, </w:t>
+              <w:t>(</w:t>
+            </w:r>
+            <w:proofErr w:type="gramEnd"/>
+            <w:r>
+              <w:rPr>
+                <w:rFonts w:ascii="Consolas" w:eastAsia="Times New Roman" w:hAnsi="Consolas"/>
+                <w:color w:val="6688CC"/>
+                <w:sz w:val="22"/>
+                <w:szCs w:val="22"/>
+                <w:lang w:val="en-ID" w:eastAsia="ja-JP"/>
+              </w:rPr>
+              <w:t xml:space="preserve">p3, </w:t>
             </w:r>
             <w:r>
               <w:rPr>
@@ -16975,6 +17039,7 @@
               <w:t xml:space="preserve"> </w:t>
             </w:r>
             <w:proofErr w:type="spellStart"/>
+            <w:proofErr w:type="gramStart"/>
             <w:r>
               <w:rPr>
                 <w:rFonts w:ascii="Consolas" w:eastAsia="Times New Roman" w:hAnsi="Consolas"/>
@@ -16996,6 +17061,7 @@
               </w:rPr>
               <w:t>(</w:t>
             </w:r>
+            <w:proofErr w:type="gramEnd"/>
             <w:r>
               <w:rPr>
                 <w:rFonts w:ascii="Consolas" w:eastAsia="Times New Roman" w:hAnsi="Consolas"/>
@@ -17396,6 +17462,7 @@
               <w:t xml:space="preserve"> </w:t>
             </w:r>
             <w:proofErr w:type="spellStart"/>
+            <w:proofErr w:type="gramStart"/>
             <w:r>
               <w:rPr>
                 <w:rFonts w:ascii="Consolas" w:eastAsia="Times New Roman" w:hAnsi="Consolas"/>
@@ -17415,7 +17482,18 @@
                 <w:szCs w:val="22"/>
                 <w:lang w:val="en-ID" w:eastAsia="ja-JP"/>
               </w:rPr>
-              <w:t xml:space="preserve">(item, </w:t>
+              <w:t>(</w:t>
+            </w:r>
+            <w:proofErr w:type="gramEnd"/>
+            <w:r>
+              <w:rPr>
+                <w:rFonts w:ascii="Consolas" w:eastAsia="Times New Roman" w:hAnsi="Consolas"/>
+                <w:color w:val="6688CC"/>
+                <w:sz w:val="22"/>
+                <w:szCs w:val="22"/>
+                <w:lang w:val="en-ID" w:eastAsia="ja-JP"/>
+              </w:rPr>
+              <w:t xml:space="preserve">item, </w:t>
             </w:r>
             <w:proofErr w:type="spellStart"/>
             <w:r>
@@ -18119,7 +18197,29 @@
                 <w:szCs w:val="22"/>
                 <w:lang w:val="en-ID" w:eastAsia="ja-JP"/>
               </w:rPr>
-              <w:t xml:space="preserve"> p1.flatten()</w:t>
+              <w:t xml:space="preserve"> p</w:t>
+            </w:r>
+            <w:proofErr w:type="gramStart"/>
+            <w:r>
+              <w:rPr>
+                <w:rFonts w:ascii="Consolas" w:eastAsia="Times New Roman" w:hAnsi="Consolas"/>
+                <w:color w:val="6688CC"/>
+                <w:sz w:val="22"/>
+                <w:szCs w:val="22"/>
+                <w:lang w:val="en-ID" w:eastAsia="ja-JP"/>
+              </w:rPr>
+              <w:t>1.flatten</w:t>
+            </w:r>
+            <w:proofErr w:type="gramEnd"/>
+            <w:r>
+              <w:rPr>
+                <w:rFonts w:ascii="Consolas" w:eastAsia="Times New Roman" w:hAnsi="Consolas"/>
+                <w:color w:val="6688CC"/>
+                <w:sz w:val="22"/>
+                <w:szCs w:val="22"/>
+                <w:lang w:val="en-ID" w:eastAsia="ja-JP"/>
+              </w:rPr>
+              <w:t>()</w:t>
             </w:r>
           </w:p>
           <w:p>
@@ -18163,7 +18263,29 @@
                 <w:szCs w:val="22"/>
                 <w:lang w:val="en-ID" w:eastAsia="ja-JP"/>
               </w:rPr>
-              <w:t xml:space="preserve"> p2.flatten()</w:t>
+              <w:t xml:space="preserve"> p</w:t>
+            </w:r>
+            <w:proofErr w:type="gramStart"/>
+            <w:r>
+              <w:rPr>
+                <w:rFonts w:ascii="Consolas" w:eastAsia="Times New Roman" w:hAnsi="Consolas"/>
+                <w:color w:val="6688CC"/>
+                <w:sz w:val="22"/>
+                <w:szCs w:val="22"/>
+                <w:lang w:val="en-ID" w:eastAsia="ja-JP"/>
+              </w:rPr>
+              <w:t>2.flatten</w:t>
+            </w:r>
+            <w:proofErr w:type="gramEnd"/>
+            <w:r>
+              <w:rPr>
+                <w:rFonts w:ascii="Consolas" w:eastAsia="Times New Roman" w:hAnsi="Consolas"/>
+                <w:color w:val="6688CC"/>
+                <w:sz w:val="22"/>
+                <w:szCs w:val="22"/>
+                <w:lang w:val="en-ID" w:eastAsia="ja-JP"/>
+              </w:rPr>
+              <w:t>()</w:t>
             </w:r>
           </w:p>
           <w:p>
@@ -18232,6 +18354,7 @@
               <w:t xml:space="preserve"> </w:t>
             </w:r>
             <w:proofErr w:type="spellStart"/>
+            <w:proofErr w:type="gramStart"/>
             <w:r>
               <w:rPr>
                 <w:rFonts w:ascii="Consolas" w:eastAsia="Times New Roman" w:hAnsi="Consolas"/>
@@ -18251,7 +18374,18 @@
                 <w:szCs w:val="22"/>
                 <w:lang w:val="en-ID" w:eastAsia="ja-JP"/>
               </w:rPr>
-              <w:t xml:space="preserve">(p1new,p2new, </w:t>
+              <w:t>(</w:t>
+            </w:r>
+            <w:proofErr w:type="gramEnd"/>
+            <w:r>
+              <w:rPr>
+                <w:rFonts w:ascii="Consolas" w:eastAsia="Times New Roman" w:hAnsi="Consolas"/>
+                <w:color w:val="6688CC"/>
+                <w:sz w:val="22"/>
+                <w:szCs w:val="22"/>
+                <w:lang w:val="en-ID" w:eastAsia="ja-JP"/>
+              </w:rPr>
+              <w:t xml:space="preserve">p1new,p2new, </w:t>
             </w:r>
             <w:r>
               <w:rPr>
@@ -18342,6 +18476,7 @@
               <w:t xml:space="preserve"> </w:t>
             </w:r>
             <w:proofErr w:type="spellStart"/>
+            <w:proofErr w:type="gramStart"/>
             <w:r>
               <w:rPr>
                 <w:rFonts w:ascii="Consolas" w:eastAsia="Times New Roman" w:hAnsi="Consolas"/>
@@ -18361,7 +18496,18 @@
                 <w:szCs w:val="22"/>
                 <w:lang w:val="en-ID" w:eastAsia="ja-JP"/>
               </w:rPr>
-              <w:t xml:space="preserve">(p1new, p2new, </w:t>
+              <w:t>(</w:t>
+            </w:r>
+            <w:proofErr w:type="gramEnd"/>
+            <w:r>
+              <w:rPr>
+                <w:rFonts w:ascii="Consolas" w:eastAsia="Times New Roman" w:hAnsi="Consolas"/>
+                <w:color w:val="6688CC"/>
+                <w:sz w:val="22"/>
+                <w:szCs w:val="22"/>
+                <w:lang w:val="en-ID" w:eastAsia="ja-JP"/>
+              </w:rPr>
+              <w:t xml:space="preserve">p1new, p2new, </w:t>
             </w:r>
             <w:r>
               <w:rPr>
@@ -18486,6 +18632,7 @@
               <w:t xml:space="preserve"> </w:t>
             </w:r>
             <w:proofErr w:type="spellStart"/>
+            <w:proofErr w:type="gramStart"/>
             <w:r>
               <w:rPr>
                 <w:rFonts w:ascii="Consolas" w:eastAsia="Times New Roman" w:hAnsi="Consolas"/>
@@ -18505,7 +18652,18 @@
                 <w:szCs w:val="22"/>
                 <w:lang w:val="en-ID" w:eastAsia="ja-JP"/>
               </w:rPr>
-              <w:t xml:space="preserve">(p1new, p2new, </w:t>
+              <w:t>(</w:t>
+            </w:r>
+            <w:proofErr w:type="gramEnd"/>
+            <w:r>
+              <w:rPr>
+                <w:rFonts w:ascii="Consolas" w:eastAsia="Times New Roman" w:hAnsi="Consolas"/>
+                <w:color w:val="6688CC"/>
+                <w:sz w:val="22"/>
+                <w:szCs w:val="22"/>
+                <w:lang w:val="en-ID" w:eastAsia="ja-JP"/>
+              </w:rPr>
+              <w:t xml:space="preserve">p1new, p2new, </w:t>
             </w:r>
             <w:proofErr w:type="spellStart"/>
             <w:r>
@@ -18574,6 +18732,7 @@
               <w:t xml:space="preserve"> </w:t>
             </w:r>
             <w:proofErr w:type="spellStart"/>
+            <w:proofErr w:type="gramStart"/>
             <w:r>
               <w:rPr>
                 <w:rFonts w:ascii="Consolas" w:eastAsia="Times New Roman" w:hAnsi="Consolas"/>
@@ -18593,7 +18752,18 @@
                 <w:szCs w:val="22"/>
                 <w:lang w:val="en-ID" w:eastAsia="ja-JP"/>
               </w:rPr>
-              <w:t xml:space="preserve">(p2new, p1new, </w:t>
+              <w:t>(</w:t>
+            </w:r>
+            <w:proofErr w:type="gramEnd"/>
+            <w:r>
+              <w:rPr>
+                <w:rFonts w:ascii="Consolas" w:eastAsia="Times New Roman" w:hAnsi="Consolas"/>
+                <w:color w:val="6688CC"/>
+                <w:sz w:val="22"/>
+                <w:szCs w:val="22"/>
+                <w:lang w:val="en-ID" w:eastAsia="ja-JP"/>
+              </w:rPr>
+              <w:t xml:space="preserve">p2new, p1new, </w:t>
             </w:r>
             <w:proofErr w:type="spellStart"/>
             <w:r>
@@ -19005,6 +19175,7 @@
               <w:t xml:space="preserve">        </w:t>
             </w:r>
             <w:proofErr w:type="spellStart"/>
+            <w:proofErr w:type="gramStart"/>
             <w:r>
               <w:rPr>
                 <w:rFonts w:ascii="Consolas" w:eastAsia="Times New Roman" w:hAnsi="Consolas"/>
@@ -19026,6 +19197,7 @@
               <w:t>append</w:t>
             </w:r>
             <w:proofErr w:type="spellEnd"/>
+            <w:proofErr w:type="gramEnd"/>
             <w:r>
               <w:rPr>
                 <w:rFonts w:ascii="Consolas" w:eastAsia="Times New Roman" w:hAnsi="Consolas"/>
@@ -19361,6 +19533,7 @@
               <w:t xml:space="preserve"> </w:t>
             </w:r>
             <w:proofErr w:type="spellStart"/>
+            <w:proofErr w:type="gramStart"/>
             <w:r>
               <w:rPr>
                 <w:rFonts w:ascii="Consolas" w:eastAsia="Times New Roman" w:hAnsi="Consolas"/>
@@ -19390,7 +19563,18 @@
                 <w:szCs w:val="22"/>
                 <w:lang w:val="en-ID" w:eastAsia="ja-JP"/>
               </w:rPr>
-              <w:t>!=</w:t>
+              <w:t>!</w:t>
+            </w:r>
+            <w:proofErr w:type="gramEnd"/>
+            <w:r>
+              <w:rPr>
+                <w:rFonts w:ascii="Consolas" w:eastAsia="Times New Roman" w:hAnsi="Consolas"/>
+                <w:color w:val="225588"/>
+                <w:sz w:val="22"/>
+                <w:szCs w:val="22"/>
+                <w:lang w:val="en-ID" w:eastAsia="ja-JP"/>
+              </w:rPr>
+              <w:t>=</w:t>
             </w:r>
             <w:r>
               <w:rPr>
@@ -19740,6 +19924,7 @@
               <w:t xml:space="preserve">        </w:t>
             </w:r>
             <w:proofErr w:type="spellStart"/>
+            <w:proofErr w:type="gramStart"/>
             <w:r>
               <w:rPr>
                 <w:rFonts w:ascii="Consolas" w:eastAsia="Times New Roman" w:hAnsi="Consolas"/>
@@ -19761,6 +19946,7 @@
               <w:t>append</w:t>
             </w:r>
             <w:proofErr w:type="spellEnd"/>
+            <w:proofErr w:type="gramEnd"/>
             <w:r>
               <w:rPr>
                 <w:rFonts w:ascii="Consolas" w:eastAsia="Times New Roman" w:hAnsi="Consolas"/>
@@ -19835,6 +20021,7 @@
               </w:rPr>
               <w:t xml:space="preserve"> </w:t>
             </w:r>
+            <w:proofErr w:type="gramStart"/>
             <w:r>
               <w:rPr>
                 <w:rFonts w:ascii="Consolas" w:eastAsia="Times New Roman" w:hAnsi="Consolas"/>
@@ -19856,6 +20043,7 @@
               </w:rPr>
               <w:t>(</w:t>
             </w:r>
+            <w:proofErr w:type="gramEnd"/>
             <w:r>
               <w:rPr>
                 <w:rFonts w:ascii="Consolas" w:eastAsia="Times New Roman" w:hAnsi="Consolas"/>
@@ -19912,15 +20100,27 @@
               <w:t>i</w:t>
             </w:r>
             <w:proofErr w:type="spellEnd"/>
-            <w:r>
-              <w:rPr>
-                <w:rFonts w:ascii="Consolas" w:eastAsia="Times New Roman" w:hAnsi="Consolas"/>
-                <w:color w:val="6688CC"/>
-                <w:sz w:val="22"/>
-                <w:szCs w:val="22"/>
-                <w:lang w:val="en-ID" w:eastAsia="ja-JP"/>
-              </w:rPr>
-              <w:t>].append(</w:t>
+            <w:proofErr w:type="gramStart"/>
+            <w:r>
+              <w:rPr>
+                <w:rFonts w:ascii="Consolas" w:eastAsia="Times New Roman" w:hAnsi="Consolas"/>
+                <w:color w:val="6688CC"/>
+                <w:sz w:val="22"/>
+                <w:szCs w:val="22"/>
+                <w:lang w:val="en-ID" w:eastAsia="ja-JP"/>
+              </w:rPr>
+              <w:t>].append</w:t>
+            </w:r>
+            <w:proofErr w:type="gramEnd"/>
+            <w:r>
+              <w:rPr>
+                <w:rFonts w:ascii="Consolas" w:eastAsia="Times New Roman" w:hAnsi="Consolas"/>
+                <w:color w:val="6688CC"/>
+                <w:sz w:val="22"/>
+                <w:szCs w:val="22"/>
+                <w:lang w:val="en-ID" w:eastAsia="ja-JP"/>
+              </w:rPr>
+              <w:t>(</w:t>
             </w:r>
             <w:proofErr w:type="spellStart"/>
             <w:r>
@@ -20433,6 +20633,7 @@
               <w:t xml:space="preserve"> </w:t>
             </w:r>
             <w:proofErr w:type="spellStart"/>
+            <w:proofErr w:type="gramStart"/>
             <w:r>
               <w:rPr>
                 <w:rFonts w:ascii="Consolas" w:eastAsia="Times New Roman" w:hAnsi="Consolas"/>
@@ -20466,6 +20667,7 @@
               <w:t>pyplot</w:t>
             </w:r>
             <w:proofErr w:type="spellEnd"/>
+            <w:proofErr w:type="gramEnd"/>
             <w:r>
               <w:rPr>
                 <w:rFonts w:ascii="Consolas" w:eastAsia="Times New Roman" w:hAnsi="Consolas"/>
@@ -20730,6 +20932,7 @@
               <w:t xml:space="preserve"> </w:t>
             </w:r>
             <w:proofErr w:type="spellStart"/>
+            <w:proofErr w:type="gramStart"/>
             <w:r>
               <w:rPr>
                 <w:rFonts w:ascii="Consolas" w:eastAsia="Times New Roman" w:hAnsi="Consolas"/>
@@ -20759,7 +20962,18 @@
                 <w:szCs w:val="22"/>
                 <w:lang w:val="en-ID" w:eastAsia="ja-JP"/>
               </w:rPr>
-              <w:t>load_iris</w:t>
+              <w:t>load</w:t>
+            </w:r>
+            <w:proofErr w:type="gramEnd"/>
+            <w:r>
+              <w:rPr>
+                <w:rFonts w:ascii="Consolas" w:eastAsia="Times New Roman" w:hAnsi="Consolas"/>
+                <w:color w:val="DDBB88"/>
+                <w:sz w:val="22"/>
+                <w:szCs w:val="22"/>
+                <w:lang w:val="en-ID" w:eastAsia="ja-JP"/>
+              </w:rPr>
+              <w:t>_iris</w:t>
             </w:r>
             <w:proofErr w:type="spellEnd"/>
             <w:r>
@@ -20817,6 +21031,7 @@
               <w:t xml:space="preserve"> </w:t>
             </w:r>
             <w:proofErr w:type="spellStart"/>
+            <w:proofErr w:type="gramStart"/>
             <w:r>
               <w:rPr>
                 <w:rFonts w:ascii="Consolas" w:eastAsia="Times New Roman" w:hAnsi="Consolas"/>
@@ -20850,6 +21065,7 @@
               <w:t>DataFrame</w:t>
             </w:r>
             <w:proofErr w:type="spellEnd"/>
+            <w:proofErr w:type="gramEnd"/>
             <w:r>
               <w:rPr>
                 <w:rFonts w:ascii="Consolas" w:eastAsia="Times New Roman" w:hAnsi="Consolas"/>
@@ -20991,6 +21207,7 @@
               <w:t xml:space="preserve"> </w:t>
             </w:r>
             <w:proofErr w:type="spellStart"/>
+            <w:proofErr w:type="gramStart"/>
             <w:r>
               <w:rPr>
                 <w:rFonts w:ascii="Consolas" w:eastAsia="Times New Roman" w:hAnsi="Consolas"/>
@@ -21024,6 +21241,7 @@
               <w:t>DataFrame</w:t>
             </w:r>
             <w:proofErr w:type="spellEnd"/>
+            <w:proofErr w:type="gramEnd"/>
             <w:r>
               <w:rPr>
                 <w:rFonts w:ascii="Consolas" w:eastAsia="Times New Roman" w:hAnsi="Consolas"/>
@@ -21078,7 +21296,29 @@
                 <w:szCs w:val="22"/>
                 <w:lang w:val="en-ID" w:eastAsia="ja-JP"/>
               </w:rPr>
-              <w:t xml:space="preserve">#visualisasi </w:t>
+              <w:t>#</w:t>
+            </w:r>
+            <w:proofErr w:type="gramStart"/>
+            <w:r>
+              <w:rPr>
+                <w:rFonts w:ascii="Consolas" w:eastAsia="Times New Roman" w:hAnsi="Consolas"/>
+                <w:color w:val="384887"/>
+                <w:sz w:val="22"/>
+                <w:szCs w:val="22"/>
+                <w:lang w:val="en-ID" w:eastAsia="ja-JP"/>
+              </w:rPr>
+              <w:t>visualisasi</w:t>
+            </w:r>
+            <w:proofErr w:type="gramEnd"/>
+            <w:r>
+              <w:rPr>
+                <w:rFonts w:ascii="Consolas" w:eastAsia="Times New Roman" w:hAnsi="Consolas"/>
+                <w:color w:val="384887"/>
+                <w:sz w:val="22"/>
+                <w:szCs w:val="22"/>
+                <w:lang w:val="en-ID" w:eastAsia="ja-JP"/>
+              </w:rPr>
+              <w:t xml:space="preserve"> </w:t>
             </w:r>
             <w:proofErr w:type="spellStart"/>
             <w:r>
@@ -21149,6 +21389,7 @@
               <w:t xml:space="preserve"> </w:t>
             </w:r>
             <w:proofErr w:type="spellStart"/>
+            <w:proofErr w:type="gramStart"/>
             <w:r>
               <w:rPr>
                 <w:rFonts w:ascii="Consolas" w:eastAsia="Times New Roman" w:hAnsi="Consolas"/>
@@ -21182,6 +21423,7 @@
               <w:t>spatial</w:t>
             </w:r>
             <w:proofErr w:type="spellEnd"/>
+            <w:proofErr w:type="gramEnd"/>
             <w:r>
               <w:rPr>
                 <w:rFonts w:ascii="Consolas" w:eastAsia="Times New Roman" w:hAnsi="Consolas"/>
@@ -21240,6 +21482,7 @@
               </w:rPr>
             </w:pPr>
             <w:proofErr w:type="spellStart"/>
+            <w:proofErr w:type="gramStart"/>
             <w:r>
               <w:rPr>
                 <w:rFonts w:ascii="Consolas" w:eastAsia="Times New Roman" w:hAnsi="Consolas"/>
@@ -21272,6 +21515,7 @@
               <w:t>figure</w:t>
             </w:r>
             <w:proofErr w:type="spellEnd"/>
+            <w:proofErr w:type="gramEnd"/>
             <w:r>
               <w:rPr>
                 <w:rFonts w:ascii="Consolas" w:eastAsia="Times New Roman" w:hAnsi="Consolas"/>
@@ -21519,6 +21763,7 @@
               </w:rPr>
             </w:pPr>
             <w:proofErr w:type="spellStart"/>
+            <w:proofErr w:type="gramStart"/>
             <w:r>
               <w:rPr>
                 <w:rFonts w:ascii="Consolas" w:eastAsia="Times New Roman" w:hAnsi="Consolas"/>
@@ -21551,6 +21796,7 @@
               <w:t>title</w:t>
             </w:r>
             <w:proofErr w:type="spellEnd"/>
+            <w:proofErr w:type="gramEnd"/>
             <w:r>
               <w:rPr>
                 <w:rFonts w:ascii="Consolas" w:eastAsia="Times New Roman" w:hAnsi="Consolas"/>
@@ -21596,6 +21842,7 @@
               </w:rPr>
             </w:pPr>
             <w:proofErr w:type="spellStart"/>
+            <w:proofErr w:type="gramStart"/>
             <w:r>
               <w:rPr>
                 <w:rFonts w:ascii="Consolas" w:eastAsia="Times New Roman" w:hAnsi="Consolas"/>
@@ -21628,6 +21875,7 @@
               <w:t>xlabel</w:t>
             </w:r>
             <w:proofErr w:type="spellEnd"/>
+            <w:proofErr w:type="gramEnd"/>
             <w:r>
               <w:rPr>
                 <w:rFonts w:ascii="Consolas" w:eastAsia="Times New Roman" w:hAnsi="Consolas"/>
@@ -21695,6 +21943,7 @@
               </w:rPr>
             </w:pPr>
             <w:proofErr w:type="spellStart"/>
+            <w:proofErr w:type="gramStart"/>
             <w:r>
               <w:rPr>
                 <w:rFonts w:ascii="Consolas" w:eastAsia="Times New Roman" w:hAnsi="Consolas"/>
@@ -21727,6 +21976,7 @@
               <w:t>ylabel</w:t>
             </w:r>
             <w:proofErr w:type="spellEnd"/>
+            <w:proofErr w:type="gramEnd"/>
             <w:r>
               <w:rPr>
                 <w:rFonts w:ascii="Consolas" w:eastAsia="Times New Roman" w:hAnsi="Consolas"/>
@@ -21899,15 +22149,27 @@
               <w:t>(</w:t>
             </w:r>
             <w:proofErr w:type="spellStart"/>
-            <w:r>
-              <w:rPr>
-                <w:rFonts w:ascii="Consolas" w:eastAsia="Times New Roman" w:hAnsi="Consolas"/>
-                <w:color w:val="6688CC"/>
-                <w:sz w:val="22"/>
-                <w:szCs w:val="22"/>
-                <w:lang w:val="en-ID" w:eastAsia="ja-JP"/>
-              </w:rPr>
-              <w:t>data.target_names</w:t>
+            <w:proofErr w:type="gramStart"/>
+            <w:r>
+              <w:rPr>
+                <w:rFonts w:ascii="Consolas" w:eastAsia="Times New Roman" w:hAnsi="Consolas"/>
+                <w:color w:val="6688CC"/>
+                <w:sz w:val="22"/>
+                <w:szCs w:val="22"/>
+                <w:lang w:val="en-ID" w:eastAsia="ja-JP"/>
+              </w:rPr>
+              <w:t>data.target</w:t>
+            </w:r>
+            <w:proofErr w:type="gramEnd"/>
+            <w:r>
+              <w:rPr>
+                <w:rFonts w:ascii="Consolas" w:eastAsia="Times New Roman" w:hAnsi="Consolas"/>
+                <w:color w:val="6688CC"/>
+                <w:sz w:val="22"/>
+                <w:szCs w:val="22"/>
+                <w:lang w:val="en-ID" w:eastAsia="ja-JP"/>
+              </w:rPr>
+              <w:t>_names</w:t>
             </w:r>
             <w:proofErr w:type="spellEnd"/>
             <w:r>
@@ -22071,6 +22333,7 @@
               <w:t xml:space="preserve"> </w:t>
             </w:r>
             <w:proofErr w:type="spellStart"/>
+            <w:proofErr w:type="gramStart"/>
             <w:r>
               <w:rPr>
                 <w:rFonts w:ascii="Consolas" w:eastAsia="Times New Roman" w:hAnsi="Consolas"/>
@@ -22082,6 +22345,7 @@
               <w:t>bucket.iloc</w:t>
             </w:r>
             <w:proofErr w:type="spellEnd"/>
+            <w:proofErr w:type="gramEnd"/>
             <w:r>
               <w:rPr>
                 <w:rFonts w:ascii="Consolas" w:eastAsia="Times New Roman" w:hAnsi="Consolas"/>
@@ -22244,6 +22508,7 @@
               <w:t xml:space="preserve">    </w:t>
             </w:r>
             <w:proofErr w:type="spellStart"/>
+            <w:proofErr w:type="gramStart"/>
             <w:r>
               <w:rPr>
                 <w:rFonts w:ascii="Consolas" w:eastAsia="Times New Roman" w:hAnsi="Consolas"/>
@@ -22276,6 +22541,7 @@
               <w:t>scatter</w:t>
             </w:r>
             <w:proofErr w:type="spellEnd"/>
+            <w:proofErr w:type="gramEnd"/>
             <w:r>
               <w:rPr>
                 <w:rFonts w:ascii="Consolas" w:eastAsia="Times New Roman" w:hAnsi="Consolas"/>
@@ -23073,6 +23339,7 @@
               <w:t xml:space="preserve">        </w:t>
             </w:r>
             <w:proofErr w:type="spellStart"/>
+            <w:proofErr w:type="gramStart"/>
             <w:r>
               <w:rPr>
                 <w:rFonts w:ascii="Consolas" w:eastAsia="Times New Roman" w:hAnsi="Consolas"/>
@@ -23104,6 +23371,7 @@
               </w:rPr>
               <w:t>(</w:t>
             </w:r>
+            <w:proofErr w:type="gramEnd"/>
             <w:r>
               <w:rPr>
                 <w:rFonts w:ascii="Consolas" w:eastAsia="Times New Roman" w:hAnsi="Consolas"/>
@@ -23149,6 +23417,7 @@
               <w:t xml:space="preserve">        </w:t>
             </w:r>
             <w:proofErr w:type="spellStart"/>
+            <w:proofErr w:type="gramStart"/>
             <w:r>
               <w:rPr>
                 <w:rFonts w:ascii="Consolas" w:eastAsia="Times New Roman" w:hAnsi="Consolas"/>
@@ -23180,6 +23449,7 @@
               </w:rPr>
               <w:t>(</w:t>
             </w:r>
+            <w:proofErr w:type="gramEnd"/>
             <w:r>
               <w:rPr>
                 <w:rFonts w:ascii="Consolas" w:eastAsia="Times New Roman" w:hAnsi="Consolas"/>
@@ -23568,6 +23838,7 @@
               <w:t xml:space="preserve"> </w:t>
             </w:r>
             <w:proofErr w:type="spellStart"/>
+            <w:proofErr w:type="gramStart"/>
             <w:r>
               <w:rPr>
                 <w:rFonts w:ascii="Consolas" w:eastAsia="Times New Roman" w:hAnsi="Consolas"/>
@@ -23589,6 +23860,7 @@
               </w:rPr>
               <w:t>[</w:t>
             </w:r>
+            <w:proofErr w:type="gramEnd"/>
             <w:r>
               <w:rPr>
                 <w:rFonts w:ascii="Consolas" w:eastAsia="Times New Roman" w:hAnsi="Consolas"/>
@@ -23698,6 +23970,7 @@
               <w:t xml:space="preserve"> </w:t>
             </w:r>
             <w:proofErr w:type="spellStart"/>
+            <w:proofErr w:type="gramStart"/>
             <w:r>
               <w:rPr>
                 <w:rFonts w:ascii="Consolas" w:eastAsia="Times New Roman" w:hAnsi="Consolas"/>
@@ -23719,6 +23992,7 @@
               </w:rPr>
               <w:t>[</w:t>
             </w:r>
+            <w:proofErr w:type="gramEnd"/>
             <w:r>
               <w:rPr>
                 <w:rFonts w:ascii="Consolas" w:eastAsia="Times New Roman" w:hAnsi="Consolas"/>
@@ -23764,6 +24038,7 @@
               <w:t xml:space="preserve">    </w:t>
             </w:r>
             <w:proofErr w:type="spellStart"/>
+            <w:proofErr w:type="gramStart"/>
             <w:r>
               <w:rPr>
                 <w:rFonts w:ascii="Consolas" w:eastAsia="Times New Roman" w:hAnsi="Consolas"/>
@@ -23796,6 +24071,7 @@
               <w:t>plot</w:t>
             </w:r>
             <w:proofErr w:type="spellEnd"/>
+            <w:proofErr w:type="gramEnd"/>
             <w:r>
               <w:rPr>
                 <w:rFonts w:ascii="Consolas" w:eastAsia="Times New Roman" w:hAnsi="Consolas"/>
@@ -23909,6 +24185,7 @@
               </w:rPr>
             </w:pPr>
             <w:proofErr w:type="spellStart"/>
+            <w:proofErr w:type="gramStart"/>
             <w:r>
               <w:rPr>
                 <w:rFonts w:ascii="Consolas" w:eastAsia="Times New Roman" w:hAnsi="Consolas"/>
@@ -23941,6 +24218,7 @@
               <w:t>show</w:t>
             </w:r>
             <w:proofErr w:type="spellEnd"/>
+            <w:proofErr w:type="gramEnd"/>
             <w:r>
               <w:rPr>
                 <w:rFonts w:ascii="Consolas" w:eastAsia="Times New Roman" w:hAnsi="Consolas"/>
@@ -24777,6 +25055,7 @@
               <w:t xml:space="preserve"> </w:t>
             </w:r>
             <w:proofErr w:type="spellStart"/>
+            <w:proofErr w:type="gramStart"/>
             <w:r>
               <w:rPr>
                 <w:rFonts w:ascii="Consolas" w:eastAsia="Times New Roman" w:hAnsi="Consolas"/>
@@ -24798,6 +25077,7 @@
               </w:rPr>
               <w:t>(</w:t>
             </w:r>
+            <w:proofErr w:type="gramEnd"/>
             <w:r>
               <w:rPr>
                 <w:rFonts w:ascii="Consolas" w:eastAsia="Times New Roman" w:hAnsi="Consolas"/>
@@ -25406,6 +25686,7 @@
               </w:rPr>
               <w:t xml:space="preserve"> </w:t>
             </w:r>
+            <w:proofErr w:type="gramStart"/>
             <w:r>
               <w:rPr>
                 <w:rFonts w:ascii="Consolas" w:eastAsia="Times New Roman" w:hAnsi="Consolas"/>
@@ -25424,7 +25705,18 @@
                 <w:szCs w:val="27"/>
                 <w:lang w:val="en-ID" w:eastAsia="ja-JP"/>
               </w:rPr>
-              <w:t xml:space="preserve">((a </w:t>
+              <w:t>(</w:t>
+            </w:r>
+            <w:proofErr w:type="gramEnd"/>
+            <w:r>
+              <w:rPr>
+                <w:rFonts w:ascii="Consolas" w:eastAsia="Times New Roman" w:hAnsi="Consolas"/>
+                <w:color w:val="6688CC"/>
+                <w:sz w:val="27"/>
+                <w:szCs w:val="27"/>
+                <w:lang w:val="en-ID" w:eastAsia="ja-JP"/>
+              </w:rPr>
+              <w:t xml:space="preserve">(a </w:t>
             </w:r>
             <w:r>
               <w:rPr>
@@ -27236,7 +27528,23 @@
                 <w:sz w:val="22"/>
                 <w:szCs w:val="22"/>
               </w:rPr>
-              <w:t xml:space="preserve"> input dan menuliskan output </w:t>
+              <w:t xml:space="preserve"> input dan </w:t>
+            </w:r>
+            <w:proofErr w:type="spellStart"/>
+            <w:r>
+              <w:rPr>
+                <w:sz w:val="22"/>
+                <w:szCs w:val="22"/>
+              </w:rPr>
+              <w:t>menuliskan</w:t>
+            </w:r>
+            <w:proofErr w:type="spellEnd"/>
+            <w:r>
+              <w:rPr>
+                <w:sz w:val="22"/>
+                <w:szCs w:val="22"/>
+              </w:rPr>
+              <w:t xml:space="preserve"> output </w:t>
             </w:r>
             <w:proofErr w:type="spellStart"/>
             <w:r>
@@ -27363,6 +27671,89 @@
         </w:rPr>
       </w:pPr>
     </w:p>
+    <w:tbl>
+      <w:tblPr>
+        <w:tblStyle w:val="TableGrid"/>
+        <w:tblW w:w="0" w:type="auto"/>
+        <w:tblLook w:val="04A0" w:firstRow="1" w:lastRow="0" w:firstColumn="1" w:lastColumn="0" w:noHBand="0" w:noVBand="1"/>
+      </w:tblPr>
+      <w:tblGrid>
+        <w:gridCol w:w="9016"/>
+      </w:tblGrid>
+      <w:tr>
+        <w:tc>
+          <w:tcPr>
+            <w:tcW w:w="9016" w:type="dxa"/>
+          </w:tcPr>
+          <w:p>
+            <w:pPr>
+              <w:jc w:val="both"/>
+              <w:rPr>
+                <w:sz w:val="24"/>
+                <w:szCs w:val="24"/>
+              </w:rPr>
+            </w:pPr>
+            <w:r>
+              <w:rPr>
+                <w:sz w:val="24"/>
+                <w:szCs w:val="24"/>
+              </w:rPr>
+              <w:fldChar w:fldCharType="begin"/>
+            </w:r>
+            <w:r>
+              <w:rPr>
+                <w:sz w:val="24"/>
+                <w:szCs w:val="24"/>
+              </w:rPr>
+              <w:instrText xml:space="preserve"> HYPERLINK "</w:instrText>
+            </w:r>
+            <w:r>
+              <w:rPr>
+                <w:sz w:val="24"/>
+                <w:szCs w:val="24"/>
+              </w:rPr>
+              <w:instrText>https://github.com/NayotamaPradipta/Tucil2STIMA</w:instrText>
+            </w:r>
+            <w:r>
+              <w:rPr>
+                <w:sz w:val="24"/>
+                <w:szCs w:val="24"/>
+              </w:rPr>
+              <w:instrText xml:space="preserve">" </w:instrText>
+            </w:r>
+            <w:r>
+              <w:rPr>
+                <w:sz w:val="24"/>
+                <w:szCs w:val="24"/>
+              </w:rPr>
+              <w:fldChar w:fldCharType="separate"/>
+            </w:r>
+            <w:r>
+              <w:rPr>
+                <w:rStyle w:val="Hyperlink"/>
+                <w:sz w:val="24"/>
+                <w:szCs w:val="24"/>
+              </w:rPr>
+              <w:t>https://github.com/NayotamaPradipta/Tucil2STIMA</w:t>
+            </w:r>
+            <w:r>
+              <w:rPr>
+                <w:sz w:val="24"/>
+                <w:szCs w:val="24"/>
+              </w:rPr>
+              <w:fldChar w:fldCharType="end"/>
+            </w:r>
+            <w:r>
+              <w:rPr>
+                <w:sz w:val="24"/>
+                <w:szCs w:val="24"/>
+              </w:rPr>
+              <w:t xml:space="preserve"> </w:t>
+            </w:r>
+          </w:p>
+        </w:tc>
+      </w:tr>
+    </w:tbl>
     <w:p>
       <w:pPr>
         <w:jc w:val="both"/>
@@ -28644,7 +29035,6 @@
           <w:sz w:val="36"/>
           <w:szCs w:val="36"/>
         </w:rPr>
-        <w:lastRenderedPageBreak/>
         <w:t>Daftar Pustaka</w:t>
       </w:r>
     </w:p>
@@ -28827,7 +29217,23 @@
           <w:sz w:val="24"/>
           <w:szCs w:val="24"/>
         </w:rPr>
-        <w:t xml:space="preserve"> di : </w:t>
+        <w:t xml:space="preserve"> </w:t>
+      </w:r>
+      <w:proofErr w:type="gramStart"/>
+      <w:r>
+        <w:rPr>
+          <w:sz w:val="24"/>
+          <w:szCs w:val="24"/>
+        </w:rPr>
+        <w:t>di :</w:t>
+      </w:r>
+      <w:proofErr w:type="gramEnd"/>
+      <w:r>
+        <w:rPr>
+          <w:sz w:val="24"/>
+          <w:szCs w:val="24"/>
+        </w:rPr>
+        <w:t xml:space="preserve"> </w:t>
       </w:r>
       <w:hyperlink r:id="rId14" w:history="1">
         <w:r>
